--- a/ПР/КПР-47Д Защита информации в КС (МДК.05.01) Горницкая Ирина Иосифовна/Практическая 8/Практическое_занятие_8_Егорушкин_Илья_Андреевич_11.12.docx
+++ b/ПР/КПР-47Д Защита информации в КС (МДК.05.01) Горницкая Ирина Иосифовна/Практическая 8/Практическое_занятие_8_Егорушкин_Илья_Андреевич_11.12.docx
@@ -5849,6 +5849,7 @@
     </w:p>
     <w:p>
       <w:pPr>
+        <w:ind w:firstLine="708"/>
         <w:rPr>
           <w:iCs/>
         </w:rPr>
@@ -5876,6 +5877,7 @@
     </w:p>
     <w:p>
       <w:pPr>
+        <w:ind w:firstLine="708"/>
         <w:jc w:val="both"/>
       </w:pPr>
       <w:r>

--- a/ПР/КПР-47Д Защита информации в КС (МДК.05.01) Горницкая Ирина Иосифовна/Практическая 8/Практическое_занятие_8_Егорушкин_Илья_Андреевич_11.12.docx
+++ b/ПР/КПР-47Д Защита информации в КС (МДК.05.01) Горницкая Ирина Иосифовна/Практическая 8/Практическое_занятие_8_Егорушкин_Илья_Андреевич_11.12.docx
@@ -129,7 +129,6 @@
                 <w:szCs w:val="28"/>
               </w:rPr>
             </w:pPr>
-            <w:proofErr w:type="spellStart"/>
             <w:r>
               <w:rPr>
                 <w:rFonts w:ascii="Book Antiqua" w:hAnsi="Book Antiqua"/>
@@ -137,17 +136,7 @@
                 <w:sz w:val="28"/>
                 <w:szCs w:val="28"/>
               </w:rPr>
-              <w:t>Новоуральский</w:t>
-            </w:r>
-            <w:proofErr w:type="spellEnd"/>
-            <w:r>
-              <w:rPr>
-                <w:rFonts w:ascii="Book Antiqua" w:hAnsi="Book Antiqua"/>
-                <w:b/>
-                <w:sz w:val="28"/>
-                <w:szCs w:val="28"/>
-              </w:rPr>
-              <w:t xml:space="preserve"> технологический институт</w:t>
+              <w:t>Новоуральский технологический институт</w:t>
             </w:r>
             <w:r>
               <w:rPr>
@@ -235,21 +224,12 @@
         </w:rPr>
         <w:t>К</w:t>
       </w:r>
-      <w:proofErr w:type="spellStart"/>
       <w:r>
         <w:rPr>
           <w:rFonts w:ascii="Book Antiqua" w:eastAsia="Calibri" w:hAnsi="Book Antiqua"/>
           <w:b/>
         </w:rPr>
-        <w:t>олледж</w:t>
-      </w:r>
-      <w:proofErr w:type="spellEnd"/>
-      <w:r>
-        <w:rPr>
-          <w:rFonts w:ascii="Book Antiqua" w:eastAsia="Calibri" w:hAnsi="Book Antiqua"/>
-          <w:b/>
-        </w:rPr>
-        <w:t xml:space="preserve"> </w:t>
+        <w:t xml:space="preserve">олледж </w:t>
       </w:r>
       <w:r>
         <w:rPr>
@@ -1005,23 +985,13 @@
                 <w:szCs w:val="24"/>
               </w:rPr>
             </w:pPr>
-            <w:proofErr w:type="spellStart"/>
             <w:r>
               <w:rPr>
                 <w:b w:val="0"/>
                 <w:sz w:val="24"/>
                 <w:szCs w:val="24"/>
               </w:rPr>
-              <w:t>Горницкая</w:t>
-            </w:r>
-            <w:proofErr w:type="spellEnd"/>
-            <w:r>
-              <w:rPr>
-                <w:b w:val="0"/>
-                <w:sz w:val="24"/>
-                <w:szCs w:val="24"/>
-              </w:rPr>
-              <w:t xml:space="preserve"> И.И.</w:t>
+              <w:t>Горницкая И.И.</w:t>
             </w:r>
           </w:p>
         </w:tc>
@@ -2661,7 +2631,6 @@
                 <w:lang w:eastAsia="en-US"/>
               </w:rPr>
             </w:pPr>
-            <w:proofErr w:type="spellStart"/>
             <w:r>
               <w:rPr>
                 <w:rFonts w:ascii="Times New Roman" w:hAnsi="Times New Roman" w:cs="Times New Roman"/>
@@ -2671,21 +2640,8 @@
                 <w:szCs w:val="24"/>
                 <w:lang w:eastAsia="en-US"/>
               </w:rPr>
-              <w:t>Дескриптор</w:t>
+              <w:t xml:space="preserve">Дескриптор </w:t>
             </w:r>
-            <w:proofErr w:type="spellEnd"/>
-            <w:r>
-              <w:rPr>
-                <w:rFonts w:ascii="Times New Roman" w:hAnsi="Times New Roman" w:cs="Times New Roman"/>
-                <w:iCs/>
-                <w:w w:val="105"/>
-                <w:sz w:val="24"/>
-                <w:szCs w:val="24"/>
-                <w:lang w:eastAsia="en-US"/>
-              </w:rPr>
-              <w:t xml:space="preserve"> </w:t>
-            </w:r>
-            <w:proofErr w:type="spellStart"/>
             <w:r>
               <w:rPr>
                 <w:rFonts w:ascii="Times New Roman" w:hAnsi="Times New Roman" w:cs="Times New Roman"/>
@@ -2697,7 +2653,6 @@
               </w:rPr>
               <w:t>угроз</w:t>
             </w:r>
-            <w:proofErr w:type="spellEnd"/>
           </w:p>
           <w:p>
             <w:pPr>
@@ -2834,44 +2789,7 @@
                 <w:szCs w:val="24"/>
                 <w:lang w:val="ru-RU" w:eastAsia="en-US"/>
               </w:rPr>
-              <w:t xml:space="preserve">Вероятность </w:t>
-            </w:r>
-            <w:proofErr w:type="gramStart"/>
-            <w:r>
-              <w:rPr>
-                <w:rFonts w:ascii="Times New Roman" w:hAnsi="Times New Roman" w:cs="Times New Roman"/>
-                <w:iCs/>
-                <w:w w:val="110"/>
-                <w:sz w:val="24"/>
-                <w:szCs w:val="24"/>
-                <w:lang w:val="ru-RU" w:eastAsia="en-US"/>
-              </w:rPr>
-              <w:t xml:space="preserve">возник- </w:t>
-            </w:r>
-            <w:proofErr w:type="spellStart"/>
-            <w:r>
-              <w:rPr>
-                <w:rFonts w:ascii="Times New Roman" w:hAnsi="Times New Roman" w:cs="Times New Roman"/>
-                <w:iCs/>
-                <w:w w:val="110"/>
-                <w:sz w:val="24"/>
-                <w:szCs w:val="24"/>
-                <w:lang w:val="ru-RU" w:eastAsia="en-US"/>
-              </w:rPr>
-              <w:t>новения</w:t>
-            </w:r>
-            <w:proofErr w:type="spellEnd"/>
-            <w:proofErr w:type="gramEnd"/>
-            <w:r>
-              <w:rPr>
-                <w:rFonts w:ascii="Times New Roman" w:hAnsi="Times New Roman" w:cs="Times New Roman"/>
-                <w:iCs/>
-                <w:w w:val="110"/>
-                <w:sz w:val="24"/>
-                <w:szCs w:val="24"/>
-                <w:lang w:val="ru-RU" w:eastAsia="en-US"/>
-              </w:rPr>
-              <w:t xml:space="preserve"> угрозы</w:t>
+              <w:t>Вероятность возник- новения угрозы</w:t>
             </w:r>
           </w:p>
           <w:p>
@@ -2937,7 +2855,6 @@
                 <w:lang w:eastAsia="en-US"/>
               </w:rPr>
             </w:pPr>
-            <w:proofErr w:type="spellStart"/>
             <w:r>
               <w:rPr>
                 <w:rFonts w:ascii="Times New Roman" w:hAnsi="Times New Roman" w:cs="Times New Roman"/>
@@ -2947,43 +2864,7 @@
                 <w:szCs w:val="24"/>
                 <w:lang w:eastAsia="en-US"/>
               </w:rPr>
-              <w:t>Мера</w:t>
-            </w:r>
-            <w:proofErr w:type="spellEnd"/>
-            <w:r>
-              <w:rPr>
-                <w:rFonts w:ascii="Times New Roman" w:hAnsi="Times New Roman" w:cs="Times New Roman"/>
-                <w:iCs/>
-                <w:w w:val="105"/>
-                <w:sz w:val="24"/>
-                <w:szCs w:val="24"/>
-                <w:lang w:eastAsia="en-US"/>
-              </w:rPr>
-              <w:t xml:space="preserve"> </w:t>
-            </w:r>
-            <w:proofErr w:type="spellStart"/>
-            <w:r>
-              <w:rPr>
-                <w:rFonts w:ascii="Times New Roman" w:hAnsi="Times New Roman" w:cs="Times New Roman"/>
-                <w:iCs/>
-                <w:w w:val="105"/>
-                <w:sz w:val="24"/>
-                <w:szCs w:val="24"/>
-                <w:lang w:eastAsia="en-US"/>
-              </w:rPr>
-              <w:t>риска</w:t>
-            </w:r>
-            <w:proofErr w:type="spellEnd"/>
-            <w:r>
-              <w:rPr>
-                <w:rFonts w:ascii="Times New Roman" w:hAnsi="Times New Roman" w:cs="Times New Roman"/>
-                <w:iCs/>
-                <w:w w:val="105"/>
-                <w:sz w:val="24"/>
-                <w:szCs w:val="24"/>
-                <w:lang w:eastAsia="en-US"/>
-              </w:rPr>
-              <w:t xml:space="preserve"> d</w:t>
+              <w:t>Мера риска d</w:t>
             </w:r>
           </w:p>
         </w:tc>
@@ -3026,7 +2907,6 @@
                 <w:lang w:eastAsia="en-US"/>
               </w:rPr>
             </w:pPr>
-            <w:proofErr w:type="spellStart"/>
             <w:r>
               <w:rPr>
                 <w:rFonts w:ascii="Times New Roman" w:hAnsi="Times New Roman" w:cs="Times New Roman"/>
@@ -3036,43 +2916,7 @@
                 <w:szCs w:val="24"/>
                 <w:lang w:eastAsia="en-US"/>
               </w:rPr>
-              <w:t>Ранг</w:t>
-            </w:r>
-            <w:proofErr w:type="spellEnd"/>
-            <w:r>
-              <w:rPr>
-                <w:rFonts w:ascii="Times New Roman" w:hAnsi="Times New Roman" w:cs="Times New Roman"/>
-                <w:iCs/>
-                <w:w w:val="105"/>
-                <w:sz w:val="24"/>
-                <w:szCs w:val="24"/>
-                <w:lang w:eastAsia="en-US"/>
-              </w:rPr>
-              <w:t xml:space="preserve"> </w:t>
-            </w:r>
-            <w:proofErr w:type="spellStart"/>
-            <w:r>
-              <w:rPr>
-                <w:rFonts w:ascii="Times New Roman" w:hAnsi="Times New Roman" w:cs="Times New Roman"/>
-                <w:iCs/>
-                <w:w w:val="105"/>
-                <w:sz w:val="24"/>
-                <w:szCs w:val="24"/>
-                <w:lang w:eastAsia="en-US"/>
-              </w:rPr>
-              <w:t>угрозы</w:t>
-            </w:r>
-            <w:proofErr w:type="spellEnd"/>
-            <w:r>
-              <w:rPr>
-                <w:rFonts w:ascii="Times New Roman" w:hAnsi="Times New Roman" w:cs="Times New Roman"/>
-                <w:iCs/>
-                <w:w w:val="105"/>
-                <w:sz w:val="24"/>
-                <w:szCs w:val="24"/>
-                <w:lang w:eastAsia="en-US"/>
-              </w:rPr>
-              <w:t xml:space="preserve"> e</w:t>
+              <w:t>Ранг угрозы e</w:t>
             </w:r>
           </w:p>
         </w:tc>
@@ -3106,7 +2950,6 @@
                 <w:lang w:eastAsia="en-US"/>
               </w:rPr>
             </w:pPr>
-            <w:proofErr w:type="spellStart"/>
             <w:r>
               <w:rPr>
                 <w:rFonts w:ascii="Times New Roman" w:hAnsi="Times New Roman" w:cs="Times New Roman"/>
@@ -3116,19 +2959,7 @@
                 <w:szCs w:val="24"/>
                 <w:lang w:eastAsia="en-US"/>
               </w:rPr>
-              <w:t>Угроза</w:t>
-            </w:r>
-            <w:proofErr w:type="spellEnd"/>
-            <w:r>
-              <w:rPr>
-                <w:rFonts w:ascii="Times New Roman" w:hAnsi="Times New Roman" w:cs="Times New Roman"/>
-                <w:iCs/>
-                <w:w w:val="110"/>
-                <w:sz w:val="24"/>
-                <w:szCs w:val="24"/>
-                <w:lang w:eastAsia="en-US"/>
-              </w:rPr>
-              <w:t xml:space="preserve"> A</w:t>
+              <w:t>Угроза A</w:t>
             </w:r>
           </w:p>
         </w:tc>
@@ -3309,7 +3140,6 @@
                 <w:lang w:eastAsia="en-US"/>
               </w:rPr>
             </w:pPr>
-            <w:proofErr w:type="spellStart"/>
             <w:r>
               <w:rPr>
                 <w:rFonts w:ascii="Times New Roman" w:hAnsi="Times New Roman" w:cs="Times New Roman"/>
@@ -3319,19 +3149,7 @@
                 <w:szCs w:val="24"/>
                 <w:lang w:eastAsia="en-US"/>
               </w:rPr>
-              <w:t>Угроза</w:t>
-            </w:r>
-            <w:proofErr w:type="spellEnd"/>
-            <w:r>
-              <w:rPr>
-                <w:rFonts w:ascii="Times New Roman" w:hAnsi="Times New Roman" w:cs="Times New Roman"/>
-                <w:iCs/>
-                <w:w w:val="110"/>
-                <w:sz w:val="24"/>
-                <w:szCs w:val="24"/>
-                <w:lang w:eastAsia="en-US"/>
-              </w:rPr>
-              <w:t xml:space="preserve"> B</w:t>
+              <w:t>Угроза B</w:t>
             </w:r>
           </w:p>
         </w:tc>
@@ -3512,7 +3330,6 @@
                 <w:lang w:eastAsia="en-US"/>
               </w:rPr>
             </w:pPr>
-            <w:proofErr w:type="spellStart"/>
             <w:r>
               <w:rPr>
                 <w:rFonts w:ascii="Times New Roman" w:hAnsi="Times New Roman" w:cs="Times New Roman"/>
@@ -3522,19 +3339,7 @@
                 <w:szCs w:val="24"/>
                 <w:lang w:eastAsia="en-US"/>
               </w:rPr>
-              <w:t>Угроза</w:t>
-            </w:r>
-            <w:proofErr w:type="spellEnd"/>
-            <w:r>
-              <w:rPr>
-                <w:rFonts w:ascii="Times New Roman" w:hAnsi="Times New Roman" w:cs="Times New Roman"/>
-                <w:iCs/>
-                <w:w w:val="105"/>
-                <w:sz w:val="24"/>
-                <w:szCs w:val="24"/>
-                <w:lang w:eastAsia="en-US"/>
-              </w:rPr>
-              <w:t xml:space="preserve"> C</w:t>
+              <w:t>Угроза C</w:t>
             </w:r>
           </w:p>
         </w:tc>
@@ -3715,7 +3520,6 @@
                 <w:lang w:eastAsia="en-US"/>
               </w:rPr>
             </w:pPr>
-            <w:proofErr w:type="spellStart"/>
             <w:r>
               <w:rPr>
                 <w:rFonts w:ascii="Times New Roman" w:hAnsi="Times New Roman" w:cs="Times New Roman"/>
@@ -3725,19 +3529,7 @@
                 <w:szCs w:val="24"/>
                 <w:lang w:eastAsia="en-US"/>
               </w:rPr>
-              <w:t>Угроза</w:t>
-            </w:r>
-            <w:proofErr w:type="spellEnd"/>
-            <w:r>
-              <w:rPr>
-                <w:rFonts w:ascii="Times New Roman" w:hAnsi="Times New Roman" w:cs="Times New Roman"/>
-                <w:iCs/>
-                <w:w w:val="105"/>
-                <w:sz w:val="24"/>
-                <w:szCs w:val="24"/>
-                <w:lang w:eastAsia="en-US"/>
-              </w:rPr>
-              <w:t xml:space="preserve"> D</w:t>
+              <w:t>Угроза D</w:t>
             </w:r>
           </w:p>
         </w:tc>
@@ -3918,7 +3710,6 @@
                 <w:lang w:eastAsia="en-US"/>
               </w:rPr>
             </w:pPr>
-            <w:proofErr w:type="spellStart"/>
             <w:r>
               <w:rPr>
                 <w:rFonts w:ascii="Times New Roman" w:hAnsi="Times New Roman" w:cs="Times New Roman"/>
@@ -3928,19 +3719,7 @@
                 <w:szCs w:val="24"/>
                 <w:lang w:eastAsia="en-US"/>
               </w:rPr>
-              <w:t>Угроза</w:t>
-            </w:r>
-            <w:proofErr w:type="spellEnd"/>
-            <w:r>
-              <w:rPr>
-                <w:rFonts w:ascii="Times New Roman" w:hAnsi="Times New Roman" w:cs="Times New Roman"/>
-                <w:iCs/>
-                <w:w w:val="105"/>
-                <w:sz w:val="24"/>
-                <w:szCs w:val="24"/>
-                <w:lang w:eastAsia="en-US"/>
-              </w:rPr>
-              <w:t xml:space="preserve"> E</w:t>
+              <w:t>Угроза E</w:t>
             </w:r>
           </w:p>
         </w:tc>
@@ -4121,7 +3900,6 @@
                 <w:lang w:eastAsia="en-US"/>
               </w:rPr>
             </w:pPr>
-            <w:proofErr w:type="spellStart"/>
             <w:r>
               <w:rPr>
                 <w:rFonts w:ascii="Times New Roman" w:hAnsi="Times New Roman" w:cs="Times New Roman"/>
@@ -4131,19 +3909,7 @@
                 <w:szCs w:val="24"/>
                 <w:lang w:eastAsia="en-US"/>
               </w:rPr>
-              <w:t>Угроза</w:t>
-            </w:r>
-            <w:proofErr w:type="spellEnd"/>
-            <w:r>
-              <w:rPr>
-                <w:rFonts w:ascii="Times New Roman" w:hAnsi="Times New Roman" w:cs="Times New Roman"/>
-                <w:iCs/>
-                <w:w w:val="105"/>
-                <w:sz w:val="24"/>
-                <w:szCs w:val="24"/>
-                <w:lang w:eastAsia="en-US"/>
-              </w:rPr>
-              <w:t xml:space="preserve"> F</w:t>
+              <w:t>Угроза F</w:t>
             </w:r>
           </w:p>
         </w:tc>
@@ -4472,34 +4238,14 @@
           <w:szCs w:val="24"/>
         </w:rPr>
       </w:pPr>
-      <w:proofErr w:type="spellStart"/>
       <w:r>
         <w:rPr>
           <w:iCs/>
           <w:sz w:val="24"/>
           <w:szCs w:val="24"/>
         </w:rPr>
-        <w:t>Astra</w:t>
-      </w:r>
-      <w:proofErr w:type="spellEnd"/>
-      <w:r>
-        <w:rPr>
-          <w:iCs/>
-          <w:sz w:val="24"/>
-          <w:szCs w:val="24"/>
-        </w:rPr>
-        <w:t xml:space="preserve"> </w:t>
-      </w:r>
-      <w:proofErr w:type="spellStart"/>
-      <w:r>
-        <w:rPr>
-          <w:iCs/>
-          <w:sz w:val="24"/>
-          <w:szCs w:val="24"/>
-        </w:rPr>
-        <w:t>Linux</w:t>
-      </w:r>
-      <w:proofErr w:type="spellEnd"/>
+        <w:t>Astra Linux</w:t>
+      </w:r>
     </w:p>
     <w:p>
       <w:pPr>
@@ -4544,7 +4290,6 @@
           <w:szCs w:val="24"/>
         </w:rPr>
       </w:pPr>
-      <w:proofErr w:type="spellStart"/>
       <w:r>
         <w:rPr>
           <w:iCs/>
@@ -4553,7 +4298,19 @@
         </w:rPr>
         <w:t>GosLinux</w:t>
       </w:r>
-      <w:proofErr w:type="spellEnd"/>
+    </w:p>
+    <w:p>
+      <w:pPr>
+        <w:rPr>
+          <w:iCs/>
+        </w:rPr>
+      </w:pPr>
+      <w:r>
+        <w:rPr>
+          <w:iCs/>
+        </w:rPr>
+        <w:t>Доступ к оборудованию только санкционированных пользователей.</w:t>
+      </w:r>
     </w:p>
     <w:p>
       <w:pPr>
@@ -4595,25 +4352,7 @@
           <w:bCs/>
           <w:iCs/>
         </w:rPr>
-        <w:t xml:space="preserve">Основные направления политики в сфере </w:t>
-      </w:r>
-      <w:proofErr w:type="spellStart"/>
-      <w:r>
-        <w:rPr>
-          <w:b/>
-          <w:bCs/>
-          <w:iCs/>
-        </w:rPr>
-        <w:t>информационнои</w:t>
-      </w:r>
-      <w:proofErr w:type="spellEnd"/>
-      <w:r>
-        <w:rPr>
-          <w:b/>
-          <w:bCs/>
-          <w:iCs/>
-        </w:rPr>
-        <w:t>̆ безопасности являются:</w:t>
+        <w:t>Основные направления политики в сфере информационной безопасности являются:</w:t>
       </w:r>
     </w:p>
     <w:p>
@@ -4979,21 +4718,7 @@
         <w:rPr>
           <w:iCs/>
         </w:rPr>
-        <w:t xml:space="preserve">- планирование мероприятий(возможно развлекательного содержания, к примеру вечеринки, </w:t>
-      </w:r>
-      <w:proofErr w:type="spellStart"/>
-      <w:r>
-        <w:rPr>
-          <w:iCs/>
-        </w:rPr>
-        <w:t>тимбилдинги</w:t>
-      </w:r>
-      <w:proofErr w:type="spellEnd"/>
-      <w:r>
-        <w:rPr>
-          <w:iCs/>
-        </w:rPr>
-        <w:t xml:space="preserve"> и т.д.)</w:t>
+        <w:t>- планирование мероприятий(возможно развлекательного содержания, к примеру вечеринки, тимбилдинги и т.д.)</w:t>
       </w:r>
     </w:p>
     <w:p>
@@ -5072,6 +4797,7 @@
         <w:rPr>
           <w:iCs/>
         </w:rPr>
+        <w:lastRenderedPageBreak/>
         <w:t>- Подразделение обеспечения информационной безопасности</w:t>
       </w:r>
     </w:p>
@@ -5085,7 +4811,6 @@
         <w:rPr>
           <w:iCs/>
         </w:rPr>
-        <w:lastRenderedPageBreak/>
         <w:t>- Пользователи и обслуживающий персонал</w:t>
       </w:r>
     </w:p>
@@ -5102,33 +4827,11 @@
           <w:iCs/>
         </w:rPr>
       </w:pPr>
-      <w:proofErr w:type="spellStart"/>
-      <w:r>
-        <w:rPr>
-          <w:iCs/>
-        </w:rPr>
-        <w:t>Взаимодействие</w:t>
-      </w:r>
-      <w:proofErr w:type="spellEnd"/>
-      <w:r>
-        <w:rPr>
-          <w:iCs/>
-        </w:rPr>
-        <w:t xml:space="preserve"> подразделений, занятых </w:t>
-      </w:r>
-      <w:proofErr w:type="spellStart"/>
-      <w:r>
-        <w:rPr>
-          <w:iCs/>
-        </w:rPr>
-        <w:t>информационнои</w:t>
-      </w:r>
-      <w:proofErr w:type="spellEnd"/>
-      <w:r>
-        <w:rPr>
-          <w:iCs/>
-        </w:rPr>
-        <w:t>̆ безопасности:</w:t>
+      <w:r>
+        <w:rPr>
+          <w:iCs/>
+        </w:rPr>
+        <w:t>Взаимодействие подразделений, занятых информационной безопасности:</w:t>
       </w:r>
     </w:p>
     <w:p>
@@ -5694,6 +5397,7 @@
         <w:rPr>
           <w:iCs/>
         </w:rPr>
+        <w:lastRenderedPageBreak/>
         <w:t xml:space="preserve">Договор является стержнем юридических отношений с партнерами предприятия. </w:t>
       </w:r>
     </w:p>
@@ -5707,7 +5411,6 @@
         <w:rPr>
           <w:iCs/>
         </w:rPr>
-        <w:lastRenderedPageBreak/>
         <w:t>Грамотная договорная работа является фундаментом, обеспечивающим защиту интересов предприятия при возникновении конфликтных ситуаций. Уже при проведении переговоров и заключении договора целесообразно предусмотреть возможные варианты споров и наметить способы выхода из конфликтных ситуаций.</w:t>
       </w:r>
     </w:p>
